--- a/deneme-1.docx
+++ b/deneme-1.docx
@@ -19,25 +19,6 @@
           <w:lang w:val="en-US"/>
         </w:rPr>
         <w:t>Setirdeki yazilar</w:t>
-      </w:r>
-    </w:p>
-    <w:p>
-      <w:pPr>
-        <w:numPr>
-          <w:ilvl w:val="0"/>
-          <w:numId w:val="1"/>
-        </w:numPr>
-        <w:rPr>
-          <w:rFonts w:hint="default"/>
-          <w:lang w:val="en-US"/>
-        </w:rPr>
-      </w:pPr>
-      <w:r>
-        <w:rPr>
-          <w:rFonts w:hint="default"/>
-          <w:lang w:val="en-US"/>
-        </w:rPr>
-        <w:t>2.stirdeki yazilar</w:t>
       </w:r>
     </w:p>
     <w:p>
